--- a/doc/Memoria.docx
+++ b/doc/Memoria.docx
@@ -4,19 +4,13 @@
   <w:body>
     <w:p>
       <w:pPr>
-        <w:pStyle w:val="Ttulo"/>
-        <w:rPr>
-          <w:rFonts w:cstheme="majorHAnsi"/>
-          <w:sz w:val="72"/>
-          <w:szCs w:val="72"/>
-          <w:lang w:val="es-ES"/>
-        </w:rPr>
-      </w:pPr>
-      <w:r>
-        <w:rPr>
-          <w:rFonts w:cstheme="majorHAnsi"/>
-          <w:sz w:val="72"/>
-          <w:szCs w:val="72"/>
+        <w:pStyle w:val="Ttulo1"/>
+        <w:rPr>
+          <w:lang w:val="es-ES"/>
+        </w:rPr>
+      </w:pPr>
+      <w:r>
+        <w:rPr>
           <w:lang w:val="es-ES"/>
         </w:rPr>
         <w:t>Computación de Altas Prestaciones</w:t>
@@ -1422,7 +1416,21 @@
         <w:rPr>
           <w:lang w:val="en-GB"/>
         </w:rPr>
-        <w:t>CPU: Intel(R) Core(TM) i7-4720HQ</w:t>
+        <w:t xml:space="preserve">CPU: Intel(R) </w:t>
+      </w:r>
+      <w:proofErr w:type="gramStart"/>
+      <w:r>
+        <w:rPr>
+          <w:lang w:val="en-GB"/>
+        </w:rPr>
+        <w:t>Core(</w:t>
+      </w:r>
+      <w:proofErr w:type="gramEnd"/>
+      <w:r>
+        <w:rPr>
+          <w:lang w:val="en-GB"/>
+        </w:rPr>
+        <w:t>TM) i7-4720HQ</w:t>
       </w:r>
     </w:p>
     <w:p>
@@ -1884,13 +1892,13 @@
           <w:rFonts w:cstheme="minorHAnsi"/>
           <w:lang w:val="es-ES"/>
         </w:rPr>
+        <w:instrText xml:space="preserve"> \* MERGEFORMAT </w:instrText>
       </w:r>
       <w:r>
         <w:rPr>
           <w:rFonts w:cstheme="minorHAnsi"/>
           <w:lang w:val="es-ES"/>
         </w:rPr>
-        <w:instrText xml:space="preserve"> \* MERGEFORMAT </w:instrText>
       </w:r>
       <w:r>
         <w:rPr>
@@ -2201,12 +2209,12 @@
         <w:rPr>
           <w:lang w:val="es-ES"/>
         </w:rPr>
-      </w:r>
-      <w:r>
-        <w:rPr>
-          <w:lang w:val="es-ES"/>
-        </w:rPr>
         <w:instrText xml:space="preserve"> \* MERGEFORMAT </w:instrText>
+      </w:r>
+      <w:r>
+        <w:rPr>
+          <w:lang w:val="es-ES"/>
+        </w:rPr>
       </w:r>
       <w:r>
         <w:rPr>
@@ -2461,7 +2469,21 @@
         <w:rPr>
           <w:lang w:val="es-ES"/>
         </w:rPr>
-        <w:t xml:space="preserve">Con una descomposición de datos de salida y de entrada, tenemos cuatro tareas que toman como entrada todo el vector inicial, cada una de estas cuatro tareas encargándose de una posición del resultado final. Cada una de estas cuatro tareas divide el vector inicial en subconjuntos, y se originan más subtareas para encargarse de calcular los resultados parciales de cada uno de los grupos. El resultado es que cada una de las 4 tareas tendrá varios resultados parciales, esta vez siendo sólo números: el número de fechas del grupo que tienen asignado en cada uno de los subconjuntos de sus subtareas. Estas 4 tareas iniciales deben, por tanto, sumar estos resultados parciales para conseguir el resultado final. </w:t>
+        <w:t xml:space="preserve">Con una descomposición de datos de salida </w:t>
+      </w:r>
+      <w:proofErr w:type="gramStart"/>
+      <w:r>
+        <w:rPr>
+          <w:lang w:val="es-ES"/>
+        </w:rPr>
+        <w:t>y</w:t>
+      </w:r>
+      <w:proofErr w:type="gramEnd"/>
+      <w:r>
+        <w:rPr>
+          <w:lang w:val="es-ES"/>
+        </w:rPr>
+        <w:t xml:space="preserve"> de entrada, tenemos cuatro tareas que toman como entrada todo el vector inicial, cada una de estas cuatro tareas encargándose de una posición del resultado final. Cada una de estas cuatro tareas divide el vector inicial en subconjuntos, y se originan más subtareas para encargarse de calcular los resultados parciales de cada uno de los grupos. El resultado es que cada una de las 4 tareas tendrá varios resultados parciales, esta vez siendo sólo números: el número de fechas del grupo que tienen asignado en cada uno de los subconjuntos de sus subtareas. Estas 4 tareas iniciales deben, por tanto, sumar estos resultados parciales para conseguir el resultado final. </w:t>
       </w:r>
     </w:p>
     <w:p>
@@ -2511,7 +2533,21 @@
         <w:rPr>
           <w:lang w:val="es-ES"/>
         </w:rPr>
-        <w:t>Este enfoque logra resolver los 2 problemas que tenían las 2 descomposiciones anteriores: El trabajo necesario para juntar los resultados parciales pasa a ser una suma, que puede ser resulta de forma más rápida que la suma de vectores. Por otro lado, el trabajo de cada una de las tareas no es la lectura del vector completo, por lo que, aunque sigan habiendo lecturas repetidas, el trabajo de cada una de las tareas no es igual de largo que el de una ejecución secuencial.</w:t>
+        <w:t xml:space="preserve">Este enfoque logra resolver los 2 problemas que tenían las 2 descomposiciones anteriores: El trabajo necesario para juntar los resultados parciales pasa a ser una suma, que puede ser resulta de forma más rápida que la suma de vectores. Por otro lado, el trabajo de cada una de las tareas no es la lectura del vector completo, por lo que, aunque </w:t>
+      </w:r>
+      <w:proofErr w:type="gramStart"/>
+      <w:r>
+        <w:rPr>
+          <w:lang w:val="es-ES"/>
+        </w:rPr>
+        <w:t>sigan</w:t>
+      </w:r>
+      <w:proofErr w:type="gramEnd"/>
+      <w:r>
+        <w:rPr>
+          <w:lang w:val="es-ES"/>
+        </w:rPr>
+        <w:t xml:space="preserve"> habiendo lecturas repetidas, el trabajo de cada una de las tareas no es igual de largo que el de una ejecución secuencial.</w:t>
       </w:r>
     </w:p>
     <w:p>
@@ -4345,12 +4381,12 @@
         <w:rPr>
           <w:lang w:val="es-ES"/>
         </w:rPr>
-      </w:r>
-      <w:r>
-        <w:rPr>
-          <w:lang w:val="es-ES"/>
-        </w:rPr>
         <w:instrText xml:space="preserve"> \* MERGEFORMAT </w:instrText>
+      </w:r>
+      <w:r>
+        <w:rPr>
+          <w:lang w:val="es-ES"/>
+        </w:rPr>
       </w:r>
       <w:r>
         <w:rPr>
@@ -4629,14 +4665,14 @@
         <w:rPr>
           <w:lang w:val="es-ES"/>
         </w:rPr>
-        <w:t xml:space="preserve"> para calcular su parte de su solución. Cada una de las tareas es la propietaria de una parte del vector de entrada y una parte del </w:t>
+        <w:t xml:space="preserve"> para calcular su parte de su </w:t>
       </w:r>
       <w:r>
         <w:rPr>
           <w:lang w:val="es-ES"/>
         </w:rPr>
         <w:lastRenderedPageBreak/>
-        <w:t>vector de salida. Usando esta descomposición no es necesario ningún tipo de computación extra ni comunicación.</w:t>
+        <w:t>solución. Cada una de las tareas es la propietaria de una parte del vector de entrada y una parte del vector de salida. Usando esta descomposición no es necesario ningún tipo de computación extra ni comunicación.</w:t>
       </w:r>
     </w:p>
     <w:p>
@@ -4676,12 +4712,12 @@
         <w:rPr>
           <w:lang w:val="es-ES"/>
         </w:rPr>
-      </w:r>
-      <w:r>
-        <w:rPr>
-          <w:lang w:val="es-ES"/>
-        </w:rPr>
         <w:instrText xml:space="preserve"> \* MERGEFORMAT </w:instrText>
+      </w:r>
+      <w:r>
+        <w:rPr>
+          <w:lang w:val="es-ES"/>
+        </w:rPr>
       </w:r>
       <w:r>
         <w:rPr>
@@ -5859,6 +5895,7 @@
                 <w:sz w:val="22"/>
                 <w:szCs w:val="22"/>
               </w:rPr>
+              <w:lastRenderedPageBreak/>
               <w:t>0.5564</w:t>
             </w:r>
           </w:p>
@@ -5900,6 +5937,7 @@
                 <w:sz w:val="22"/>
                 <w:szCs w:val="22"/>
               </w:rPr>
+              <w:lastRenderedPageBreak/>
               <w:t>121.0152</w:t>
             </w:r>
           </w:p>
@@ -5941,6 +5979,7 @@
                 <w:sz w:val="22"/>
                 <w:szCs w:val="22"/>
               </w:rPr>
+              <w:lastRenderedPageBreak/>
               <w:t>2.5901</w:t>
             </w:r>
           </w:p>
@@ -5986,12 +6025,12 @@
         <w:rPr>
           <w:lang w:val="es-ES"/>
         </w:rPr>
-      </w:r>
-      <w:r>
-        <w:rPr>
-          <w:lang w:val="es-ES"/>
-        </w:rPr>
         <w:instrText xml:space="preserve"> \* MERGEFORMAT </w:instrText>
+      </w:r>
+      <w:r>
+        <w:rPr>
+          <w:lang w:val="es-ES"/>
+        </w:rPr>
       </w:r>
       <w:r>
         <w:rPr>
@@ -6396,7 +6435,7 @@
       </w:r>
     </w:p>
     <w:sectPr>
-      <w:headerReference w:type="default" r:id="rId14"/>
+      <w:footerReference w:type="default" r:id="rId14"/>
       <w:pgSz w:w="11906" w:h="16838"/>
       <w:pgMar w:top="1134" w:right="1134" w:bottom="1134" w:left="1134" w:header="720" w:footer="720" w:gutter="0"/>
       <w:cols w:space="720"/>
@@ -6424,6 +6463,51 @@
 </w:endnotes>
 </file>
 
+<file path=word/footer1.xml><?xml version="1.0" encoding="utf-8"?>
+<w:ftr xmlns:wpc="http://schemas.microsoft.com/office/word/2010/wordprocessingCanvas" xmlns:cx="http://schemas.microsoft.com/office/drawing/2014/chartex" xmlns:cx1="http://schemas.microsoft.com/office/drawing/2015/9/8/chartex" xmlns:cx2="http://schemas.microsoft.com/office/drawing/2015/10/21/chartex" xmlns:cx3="http://schemas.microsoft.com/office/drawing/2016/5/9/chartex" xmlns:cx4="http://schemas.microsoft.com/office/drawing/2016/5/10/chartex" xmlns:cx5="http://schemas.microsoft.com/office/drawing/2016/5/11/chartex" xmlns:cx6="http://schemas.microsoft.com/office/drawing/2016/5/12/chartex" xmlns:cx7="http://schemas.microsoft.com/office/drawing/2016/5/13/chartex" xmlns:cx8="http://schemas.microsoft.com/office/drawing/2016/5/14/chartex" xmlns:mc="http://schemas.openxmlformats.org/markup-compatibility/2006" xmlns:aink="http://schemas.microsoft.com/office/drawing/2016/ink" xmlns:am3d="http://schemas.microsoft.com/office/drawing/2017/model3d" xmlns:o="urn:schemas-microsoft-com:office:office" xmlns:r="http://schemas.openxmlformats.org/officeDocument/2006/relationships" xmlns:m="http://schemas.openxmlformats.org/officeDocument/2006/math" xmlns:v="urn:schemas-microsoft-com:vml" xmlns:wp14="http://schemas.microsoft.com/office/word/2010/wordprocessingDrawing" xmlns:wp="http://schemas.openxmlformats.org/drawingml/2006/wordprocessingDrawing" xmlns:w10="urn:schemas-microsoft-com:office:word" xmlns:w="http://schemas.openxmlformats.org/wordprocessingml/2006/main" xmlns:w14="http://schemas.microsoft.com/office/word/2010/wordml" xmlns:w15="http://schemas.microsoft.com/office/word/2012/wordml" xmlns:w16cex="http://schemas.microsoft.com/office/word/2018/wordml/cex" xmlns:w16cid="http://schemas.microsoft.com/office/word/2016/wordml/cid" xmlns:w16="http://schemas.microsoft.com/office/word/2018/wordml" xmlns:w16se="http://schemas.microsoft.com/office/word/2015/wordml/symex" xmlns:wpg="http://schemas.microsoft.com/office/word/2010/wordprocessingGroup" xmlns:wpi="http://schemas.microsoft.com/office/word/2010/wordprocessingInk" xmlns:wne="http://schemas.microsoft.com/office/word/2006/wordml" xmlns:wps="http://schemas.microsoft.com/office/word/2010/wordprocessingShape" mc:Ignorable="w14 w15 w16se w16cid w16 w16cex wp14">
+  <w:sdt>
+    <w:sdtPr>
+      <w:id w:val="1520275395"/>
+      <w:docPartObj>
+        <w:docPartGallery w:val="Page Numbers (Bottom of Page)"/>
+        <w:docPartUnique/>
+      </w:docPartObj>
+    </w:sdtPr>
+    <w:sdtContent>
+      <w:p>
+        <w:pPr>
+          <w:pStyle w:val="Piedepgina"/>
+          <w:jc w:val="right"/>
+        </w:pPr>
+        <w:r>
+          <w:fldChar w:fldCharType="begin"/>
+        </w:r>
+        <w:r>
+          <w:instrText>PAGE   \* MERGEFORMAT</w:instrText>
+        </w:r>
+        <w:r>
+          <w:fldChar w:fldCharType="separate"/>
+        </w:r>
+        <w:r>
+          <w:rPr>
+            <w:lang w:val="es-ES"/>
+          </w:rPr>
+          <w:t>2</w:t>
+        </w:r>
+        <w:r>
+          <w:fldChar w:fldCharType="end"/>
+        </w:r>
+      </w:p>
+    </w:sdtContent>
+  </w:sdt>
+  <w:p>
+    <w:pPr>
+      <w:pStyle w:val="Piedepgina"/>
+    </w:pPr>
+  </w:p>
+</w:ftr>
+</file>
+
 <file path=word/footnotes.xml><?xml version="1.0" encoding="utf-8"?>
 <w:footnotes xmlns:wpc="http://schemas.microsoft.com/office/word/2010/wordprocessingCanvas" xmlns:cx="http://schemas.microsoft.com/office/drawing/2014/chartex" xmlns:cx1="http://schemas.microsoft.com/office/drawing/2015/9/8/chartex" xmlns:cx2="http://schemas.microsoft.com/office/drawing/2015/10/21/chartex" xmlns:cx3="http://schemas.microsoft.com/office/drawing/2016/5/9/chartex" xmlns:cx4="http://schemas.microsoft.com/office/drawing/2016/5/10/chartex" xmlns:cx5="http://schemas.microsoft.com/office/drawing/2016/5/11/chartex" xmlns:cx6="http://schemas.microsoft.com/office/drawing/2016/5/12/chartex" xmlns:cx7="http://schemas.microsoft.com/office/drawing/2016/5/13/chartex" xmlns:cx8="http://schemas.microsoft.com/office/drawing/2016/5/14/chartex" xmlns:mc="http://schemas.openxmlformats.org/markup-compatibility/2006" xmlns:aink="http://schemas.microsoft.com/office/drawing/2016/ink" xmlns:am3d="http://schemas.microsoft.com/office/drawing/2017/model3d" xmlns:o="urn:schemas-microsoft-com:office:office" xmlns:r="http://schemas.openxmlformats.org/officeDocument/2006/relationships" xmlns:m="http://schemas.openxmlformats.org/officeDocument/2006/math" xmlns:v="urn:schemas-microsoft-com:vml" xmlns:wp14="http://schemas.microsoft.com/office/word/2010/wordprocessingDrawing" xmlns:wp="http://schemas.openxmlformats.org/drawingml/2006/wordprocessingDrawing" xmlns:w10="urn:schemas-microsoft-com:office:word" xmlns:w="http://schemas.openxmlformats.org/wordprocessingml/2006/main" xmlns:w14="http://schemas.microsoft.com/office/word/2010/wordml" xmlns:w15="http://schemas.microsoft.com/office/word/2012/wordml" xmlns:w16cex="http://schemas.microsoft.com/office/word/2018/wordml/cex" xmlns:w16cid="http://schemas.microsoft.com/office/word/2016/wordml/cid" xmlns:w16="http://schemas.microsoft.com/office/word/2018/wordml" xmlns:w16se="http://schemas.microsoft.com/office/word/2015/wordml/symex" xmlns:wpg="http://schemas.microsoft.com/office/word/2010/wordprocessingGroup" xmlns:wpi="http://schemas.microsoft.com/office/word/2010/wordprocessingInk" xmlns:wne="http://schemas.microsoft.com/office/word/2006/wordml" xmlns:wps="http://schemas.microsoft.com/office/word/2010/wordprocessingShape" mc:Ignorable="w14 w15 w16se w16cid w16 w16cex wp14">
   <w:footnote w:type="separator" w:id="-1">
@@ -6441,16 +6525,6 @@
     </w:p>
   </w:footnote>
 </w:footnotes>
-</file>
-
-<file path=word/header1.xml><?xml version="1.0" encoding="utf-8"?>
-<w:hdr xmlns:wpc="http://schemas.microsoft.com/office/word/2010/wordprocessingCanvas" xmlns:cx="http://schemas.microsoft.com/office/drawing/2014/chartex" xmlns:cx1="http://schemas.microsoft.com/office/drawing/2015/9/8/chartex" xmlns:cx2="http://schemas.microsoft.com/office/drawing/2015/10/21/chartex" xmlns:cx3="http://schemas.microsoft.com/office/drawing/2016/5/9/chartex" xmlns:cx4="http://schemas.microsoft.com/office/drawing/2016/5/10/chartex" xmlns:cx5="http://schemas.microsoft.com/office/drawing/2016/5/11/chartex" xmlns:cx6="http://schemas.microsoft.com/office/drawing/2016/5/12/chartex" xmlns:cx7="http://schemas.microsoft.com/office/drawing/2016/5/13/chartex" xmlns:cx8="http://schemas.microsoft.com/office/drawing/2016/5/14/chartex" xmlns:mc="http://schemas.openxmlformats.org/markup-compatibility/2006" xmlns:aink="http://schemas.microsoft.com/office/drawing/2016/ink" xmlns:am3d="http://schemas.microsoft.com/office/drawing/2017/model3d" xmlns:o="urn:schemas-microsoft-com:office:office" xmlns:r="http://schemas.openxmlformats.org/officeDocument/2006/relationships" xmlns:m="http://schemas.openxmlformats.org/officeDocument/2006/math" xmlns:v="urn:schemas-microsoft-com:vml" xmlns:wp14="http://schemas.microsoft.com/office/word/2010/wordprocessingDrawing" xmlns:wp="http://schemas.openxmlformats.org/drawingml/2006/wordprocessingDrawing" xmlns:w10="urn:schemas-microsoft-com:office:word" xmlns:w="http://schemas.openxmlformats.org/wordprocessingml/2006/main" xmlns:w14="http://schemas.microsoft.com/office/word/2010/wordml" xmlns:w15="http://schemas.microsoft.com/office/word/2012/wordml" xmlns:w16cex="http://schemas.microsoft.com/office/word/2018/wordml/cex" xmlns:w16cid="http://schemas.microsoft.com/office/word/2016/wordml/cid" xmlns:w16="http://schemas.microsoft.com/office/word/2018/wordml" xmlns:w16se="http://schemas.microsoft.com/office/word/2015/wordml/symex" xmlns:wpg="http://schemas.microsoft.com/office/word/2010/wordprocessingGroup" xmlns:wpi="http://schemas.microsoft.com/office/word/2010/wordprocessingInk" xmlns:wne="http://schemas.microsoft.com/office/word/2006/wordml" xmlns:wps="http://schemas.microsoft.com/office/word/2010/wordprocessingShape" mc:Ignorable="w14 w15 w16se w16cid w16 w16cex wp14">
-  <w:p>
-    <w:pPr>
-      <w:pStyle w:val="Encabezado"/>
-    </w:pPr>
-  </w:p>
-</w:hdr>
 </file>
 
 <file path=word/numbering.xml><?xml version="1.0" encoding="utf-8"?>
@@ -8103,6 +8177,38 @@
       <w:szCs w:val="21"/>
     </w:rPr>
   </w:style>
+  <w:style w:type="paragraph" w:styleId="Piedepgina">
+    <w:name w:val="footer"/>
+    <w:basedOn w:val="Normal"/>
+    <w:link w:val="PiedepginaCar"/>
+    <w:uiPriority w:val="99"/>
+    <w:unhideWhenUsed/>
+    <w:rsid w:val="00CB1C21"/>
+    <w:pPr>
+      <w:tabs>
+        <w:tab w:val="center" w:pos="4252"/>
+        <w:tab w:val="right" w:pos="8504"/>
+      </w:tabs>
+    </w:pPr>
+    <w:rPr>
+      <w:rFonts w:cs="Mangal"/>
+      <w:szCs w:val="21"/>
+    </w:rPr>
+  </w:style>
+  <w:style w:type="character" w:customStyle="1" w:styleId="PiedepginaCar">
+    <w:name w:val="Pie de página Car"/>
+    <w:basedOn w:val="Fuentedeprrafopredeter"/>
+    <w:link w:val="Piedepgina"/>
+    <w:uiPriority w:val="99"/>
+    <w:rsid w:val="00CB1C21"/>
+    <w:rPr>
+      <w:rFonts w:eastAsia="Noto Sans CJK SC" w:cs="Mangal"/>
+      <w:kern w:val="3"/>
+      <w:sz w:val="24"/>
+      <w:szCs w:val="21"/>
+      <w:lang w:val="en-US" w:eastAsia="zh-CN" w:bidi="hi-IN"/>
+    </w:rPr>
+  </w:style>
 </w:styles>
 </file>
 
@@ -8406,7 +8512,7 @@
 </file>
 
 <file path=customXml/itemProps1.xml><?xml version="1.0" encoding="utf-8"?>
-<ds:datastoreItem xmlns:ds="http://schemas.openxmlformats.org/officeDocument/2006/customXml" ds:itemID="{38507DA2-5F89-46C8-B49A-450B88C116A4}">
+<ds:datastoreItem xmlns:ds="http://schemas.openxmlformats.org/officeDocument/2006/customXml" ds:itemID="{D5403B0F-D591-4EDD-9671-6F4B5E3634FE}">
   <ds:schemaRefs>
     <ds:schemaRef ds:uri="http://schemas.openxmlformats.org/officeDocument/2006/bibliography"/>
   </ds:schemaRefs>
